--- a/topic/供应链.docx
+++ b/topic/供应链.docx
@@ -27,15 +27,7 @@
         <w:rPr>
           <w:rFonts w:ascii="Verdana" w:hAnsi="Verdana" w:hint="eastAsia"/>
         </w:rPr>
-        <w:t>职能划分：</w:t>
-      </w:r>
-      <w:bookmarkStart w:id="0" w:name="_GoBack"/>
-      <w:bookmarkEnd w:id="0"/>
-      <w:r>
-        <w:rPr>
-          <w:rFonts w:ascii="Verdana" w:hAnsi="Verdana" w:hint="eastAsia"/>
-        </w:rPr>
-        <w:t>采购</w:t>
+        <w:t>职能划分：采购</w:t>
       </w:r>
       <w:r>
         <w:rPr>
@@ -47,56 +39,14 @@
         <w:rPr>
           <w:rFonts w:ascii="Verdana" w:hAnsi="Verdana" w:hint="eastAsia"/>
         </w:rPr>
-        <w:t>供应管理（原材料）、生产运营管理</w:t>
-      </w:r>
-      <w:r>
-        <w:rPr>
-          <w:rFonts w:ascii="Verdana" w:hAnsi="Verdana" w:hint="eastAsia"/>
-        </w:rPr>
-        <w:t>(</w:t>
-      </w:r>
-      <w:r>
-        <w:rPr>
-          <w:rFonts w:ascii="Verdana" w:hAnsi="Verdana" w:hint="eastAsia"/>
-        </w:rPr>
-        <w:t>加工</w:t>
-      </w:r>
-      <w:r>
-        <w:rPr>
-          <w:rFonts w:ascii="Verdana" w:hAnsi="Verdana"/>
-        </w:rPr>
-        <w:t>)</w:t>
-      </w:r>
-      <w:r>
-        <w:rPr>
-          <w:rFonts w:ascii="Verdana" w:hAnsi="Verdana" w:hint="eastAsia"/>
-        </w:rPr>
-        <w:t>、物流管理</w:t>
-      </w:r>
-      <w:r>
-        <w:rPr>
-          <w:rFonts w:ascii="Verdana" w:hAnsi="Verdana" w:hint="eastAsia"/>
-        </w:rPr>
-        <w:t>(</w:t>
-      </w:r>
-      <w:r>
-        <w:rPr>
-          <w:rFonts w:ascii="Verdana" w:hAnsi="Verdana" w:hint="eastAsia"/>
-        </w:rPr>
-        <w:t>交付</w:t>
-      </w:r>
-      <w:r>
-        <w:rPr>
-          <w:rFonts w:ascii="Verdana" w:hAnsi="Verdana"/>
-        </w:rPr>
-        <w:t>)</w:t>
+        <w:t>供应管理、生产运营管理、物流管理</w:t>
       </w:r>
     </w:p>
     <w:p>
       <w:pPr>
         <w:jc w:val="left"/>
         <w:rPr>
-          <w:rFonts w:ascii="Verdana" w:hAnsi="Verdana" w:hint="eastAsia"/>
+          <w:rFonts w:ascii="Verdana" w:hAnsi="Verdana"/>
         </w:rPr>
       </w:pPr>
       <w:r>
@@ -109,7 +59,21 @@
         <w:rPr>
           <w:rFonts w:ascii="Verdana" w:hAnsi="Verdana" w:hint="eastAsia"/>
         </w:rPr>
-        <w:t>产品流、资金流、信息流</w:t>
+        <w:t>实物</w:t>
+      </w:r>
+      <w:r>
+        <w:rPr>
+          <w:rFonts w:ascii="Verdana" w:hAnsi="Verdana" w:hint="eastAsia"/>
+        </w:rPr>
+        <w:t>流、资金流、</w:t>
+      </w:r>
+      <w:bookmarkStart w:id="0" w:name="_GoBack"/>
+      <w:bookmarkEnd w:id="0"/>
+      <w:r>
+        <w:rPr>
+          <w:rFonts w:ascii="Verdana" w:hAnsi="Verdana" w:hint="eastAsia"/>
+        </w:rPr>
+        <w:t>信息流</w:t>
       </w:r>
     </w:p>
     <w:sectPr>
@@ -242,6 +206,7 @@
     <w:lsdException w:name="HTML Sample" w:semiHidden="1" w:unhideWhenUsed="1"/>
     <w:lsdException w:name="HTML Typewriter" w:semiHidden="1" w:unhideWhenUsed="1"/>
     <w:lsdException w:name="HTML Variable" w:semiHidden="1" w:unhideWhenUsed="1"/>
+    <w:lsdException w:name="Normal Table" w:semiHidden="1" w:unhideWhenUsed="1"/>
     <w:lsdException w:name="annotation subject" w:semiHidden="1" w:unhideWhenUsed="1"/>
     <w:lsdException w:name="No List" w:semiHidden="1" w:unhideWhenUsed="1"/>
     <w:lsdException w:name="Outline List 1" w:semiHidden="1" w:unhideWhenUsed="1"/>
@@ -287,9 +252,11 @@
     <w:lsdException w:name="Table Subtle 1" w:semiHidden="1" w:unhideWhenUsed="1"/>
     <w:lsdException w:name="Table Subtle 2" w:semiHidden="1" w:unhideWhenUsed="1"/>
     <w:lsdException w:name="Table Web 1" w:semiHidden="1" w:unhideWhenUsed="1"/>
+    <w:lsdException w:name="Table Web 2" w:semiHidden="1" w:unhideWhenUsed="1"/>
     <w:lsdException w:name="Table Web 3" w:semiHidden="1" w:unhideWhenUsed="1"/>
     <w:lsdException w:name="Balloon Text" w:semiHidden="1" w:unhideWhenUsed="1"/>
     <w:lsdException w:name="Table Grid" w:uiPriority="39"/>
+    <w:lsdException w:name="Table Theme" w:semiHidden="1" w:unhideWhenUsed="1"/>
     <w:lsdException w:name="Placeholder Text" w:semiHidden="1"/>
     <w:lsdException w:name="No Spacing" w:uiPriority="1" w:qFormat="1"/>
     <w:lsdException w:name="Light Shading" w:uiPriority="60"/>

--- a/topic/供应链.docx
+++ b/topic/供应链.docx
@@ -65,16 +65,290 @@
         <w:rPr>
           <w:rFonts w:ascii="Verdana" w:hAnsi="Verdana" w:hint="eastAsia"/>
         </w:rPr>
-        <w:t>流、资金流、</w:t>
+        <w:t>流、资金流、信息流</w:t>
+      </w:r>
+    </w:p>
+    <w:p>
+      <w:pPr>
+        <w:jc w:val="left"/>
+        <w:rPr>
+          <w:rFonts w:ascii="Verdana" w:hAnsi="Verdana"/>
+        </w:rPr>
+      </w:pPr>
+    </w:p>
+    <w:p>
+      <w:pPr>
+        <w:jc w:val="center"/>
+        <w:rPr>
+          <w:rFonts w:ascii="Verdana" w:hAnsi="Verdana"/>
+        </w:rPr>
+      </w:pPr>
+      <w:r>
+        <w:rPr>
+          <w:rFonts w:ascii="Verdana" w:hAnsi="Verdana" w:hint="eastAsia"/>
+        </w:rPr>
+        <w:t>Logistics</w:t>
+      </w:r>
+    </w:p>
+    <w:p>
+      <w:pPr>
+        <w:widowControl/>
+        <w:jc w:val="left"/>
+        <w:rPr>
+          <w:rFonts w:ascii="Verdana" w:hAnsi="Verdana"/>
+        </w:rPr>
+      </w:pPr>
+      <w:r>
+        <w:rPr>
+          <w:rFonts w:ascii="Verdana" w:hAnsi="Verdana"/>
+        </w:rPr>
+        <w:t>入厂物流</w:t>
+      </w:r>
+      <w:r>
+        <w:rPr>
+          <w:rFonts w:ascii="Verdana" w:hAnsi="Verdana" w:hint="eastAsia"/>
+        </w:rPr>
+        <w:t>(</w:t>
+      </w:r>
+      <w:r>
+        <w:rPr>
+          <w:rFonts w:ascii="Verdana" w:hAnsi="Verdana"/>
+        </w:rPr>
+        <w:t>inbound logistics</w:t>
+      </w:r>
+      <w:r>
+        <w:rPr>
+          <w:rFonts w:ascii="Verdana" w:hAnsi="Verdana"/>
+        </w:rPr>
+        <w:t>)</w:t>
+      </w:r>
+      <w:r>
+        <w:rPr>
+          <w:rFonts w:ascii="Verdana" w:hAnsi="Verdana" w:hint="eastAsia"/>
+        </w:rPr>
+        <w:t>:</w:t>
+      </w:r>
+      <w:r>
+        <w:rPr>
+          <w:rFonts w:ascii="Verdana" w:hAnsi="Verdana"/>
+        </w:rPr>
+        <w:t xml:space="preserve"> </w:t>
+      </w:r>
+      <w:r>
+        <w:rPr>
+          <w:rFonts w:ascii="Verdana" w:hAnsi="Verdana"/>
+        </w:rPr>
+        <w:t>把原材料、半成品等运入</w:t>
+      </w:r>
+      <w:r>
+        <w:rPr>
+          <w:rFonts w:ascii="Verdana" w:hAnsi="Verdana" w:hint="eastAsia"/>
+        </w:rPr>
+        <w:t>工厂</w:t>
+      </w:r>
+    </w:p>
+    <w:p>
+      <w:pPr>
+        <w:widowControl/>
+        <w:jc w:val="left"/>
+        <w:rPr>
+          <w:rFonts w:ascii="Verdana" w:hAnsi="Verdana" w:hint="eastAsia"/>
+        </w:rPr>
+      </w:pPr>
+    </w:p>
+    <w:p>
+      <w:pPr>
+        <w:widowControl/>
+        <w:jc w:val="left"/>
+        <w:rPr>
+          <w:rFonts w:ascii="Verdana" w:hAnsi="Verdana" w:hint="eastAsia"/>
+        </w:rPr>
+      </w:pPr>
+      <w:r>
+        <w:rPr>
+          <w:rFonts w:ascii="Verdana" w:hAnsi="Verdana"/>
+        </w:rPr>
+        <w:t>库存周转率</w:t>
+      </w:r>
+      <w:r>
+        <w:rPr>
+          <w:rFonts w:ascii="Verdana" w:hAnsi="Verdana" w:hint="eastAsia"/>
+        </w:rPr>
+        <w:t>(</w:t>
+      </w:r>
+      <w:r>
+        <w:rPr>
+          <w:rFonts w:ascii="Verdana" w:hAnsi="Verdana"/>
+        </w:rPr>
+        <w:t>i</w:t>
+      </w:r>
+      <w:r>
+        <w:rPr>
+          <w:rFonts w:ascii="Verdana" w:hAnsi="Verdana"/>
+        </w:rPr>
+        <w:t>nventory turn over</w:t>
+      </w:r>
+      <w:r>
+        <w:rPr>
+          <w:rFonts w:ascii="Verdana" w:hAnsi="Verdana"/>
+        </w:rPr>
+        <w:t xml:space="preserve">): </w:t>
+      </w:r>
+      <w:r>
+        <w:rPr>
+          <w:rFonts w:ascii="Verdana" w:hAnsi="Verdana"/>
+        </w:rPr>
+        <w:t>是在某一时间段内库存货物周转的次数。是反映库存周转快慢程度的指标。周转率越大表明销售情况越好。</w:t>
+      </w:r>
+    </w:p>
+    <w:p>
+      <w:pPr>
+        <w:widowControl/>
+        <w:jc w:val="left"/>
+        <w:rPr>
+          <w:rFonts w:ascii="Verdana" w:hAnsi="Verdana"/>
+        </w:rPr>
+      </w:pPr>
+      <w:r>
+        <w:rPr>
+          <w:rFonts w:ascii="Verdana" w:hAnsi="Verdana"/>
+        </w:rPr>
+        <w:tab/>
+      </w:r>
+      <w:r>
+        <w:rPr>
+          <w:rFonts w:ascii="Verdana" w:hAnsi="Verdana"/>
+        </w:rPr>
+        <w:t>库存周转天数</w:t>
+      </w:r>
+      <w:r>
+        <w:rPr>
+          <w:rFonts w:ascii="Verdana" w:hAnsi="Verdana" w:hint="eastAsia"/>
+        </w:rPr>
+        <w:t xml:space="preserve"> </w:t>
+      </w:r>
+      <w:r>
+        <w:rPr>
+          <w:rFonts w:ascii="Verdana" w:hAnsi="Verdana"/>
+        </w:rPr>
+        <w:t>=</w:t>
+      </w:r>
+      <w:r>
+        <w:rPr>
+          <w:rFonts w:ascii="Verdana" w:hAnsi="Verdana"/>
+        </w:rPr>
+        <w:t xml:space="preserve"> </w:t>
+      </w:r>
+      <w:r>
+        <w:rPr>
+          <w:rFonts w:ascii="Verdana" w:hAnsi="Verdana"/>
+        </w:rPr>
+        <w:t>时间段天数</w:t>
+      </w:r>
+      <w:r>
+        <w:rPr>
+          <w:rFonts w:ascii="Verdana" w:hAnsi="Verdana"/>
+        </w:rPr>
+        <w:t>x(1/2)x(</w:t>
+      </w:r>
+      <w:r>
+        <w:rPr>
+          <w:rFonts w:ascii="Verdana" w:hAnsi="Verdana"/>
+        </w:rPr>
+        <w:t>期初库存数量</w:t>
+      </w:r>
+      <w:r>
+        <w:rPr>
+          <w:rFonts w:ascii="Verdana" w:hAnsi="Verdana"/>
+        </w:rPr>
+        <w:t>+</w:t>
+      </w:r>
+      <w:r>
+        <w:rPr>
+          <w:rFonts w:ascii="Verdana" w:hAnsi="Verdana"/>
+        </w:rPr>
+        <w:t>期末库存数量</w:t>
+      </w:r>
+      <w:r>
+        <w:rPr>
+          <w:rFonts w:ascii="Verdana" w:hAnsi="Verdana" w:hint="eastAsia"/>
+        </w:rPr>
+        <w:t>)</w:t>
+      </w:r>
+      <w:r>
+        <w:rPr>
+          <w:rFonts w:ascii="Verdana" w:hAnsi="Verdana"/>
+        </w:rPr>
+        <w:t>/</w:t>
+      </w:r>
+      <w:r>
+        <w:rPr>
+          <w:rFonts w:ascii="Verdana" w:hAnsi="Verdana"/>
+        </w:rPr>
+        <w:t>时间段销售量</w:t>
+      </w:r>
+    </w:p>
+    <w:p>
+      <w:pPr>
+        <w:widowControl/>
+        <w:jc w:val="left"/>
+        <w:rPr>
+          <w:rFonts w:ascii="Verdana" w:hAnsi="Verdana" w:hint="eastAsia"/>
+        </w:rPr>
+      </w:pPr>
+      <w:r>
+        <w:rPr>
+          <w:rFonts w:ascii="Verdana" w:hAnsi="Verdana"/>
+        </w:rPr>
+        <w:tab/>
+      </w:r>
+      <w:r>
+        <w:rPr>
+          <w:rFonts w:ascii="Verdana" w:hAnsi="Verdana"/>
+        </w:rPr>
+        <w:t>库存周转率</w:t>
+      </w:r>
+      <w:r>
+        <w:rPr>
+          <w:rFonts w:ascii="Verdana" w:hAnsi="Verdana" w:hint="eastAsia"/>
+        </w:rPr>
+        <w:t xml:space="preserve"> </w:t>
+      </w:r>
+      <w:r>
+        <w:rPr>
+          <w:rFonts w:ascii="Verdana" w:hAnsi="Verdana"/>
+        </w:rPr>
+        <w:t>=</w:t>
+      </w:r>
+      <w:r>
+        <w:rPr>
+          <w:rFonts w:ascii="Verdana" w:hAnsi="Verdana"/>
+        </w:rPr>
+        <w:t xml:space="preserve"> </w:t>
       </w:r>
       <w:bookmarkStart w:id="0" w:name="_GoBack"/>
       <w:bookmarkEnd w:id="0"/>
       <w:r>
         <w:rPr>
-          <w:rFonts w:ascii="Verdana" w:hAnsi="Verdana" w:hint="eastAsia"/>
-        </w:rPr>
-        <w:t>信息流</w:t>
-      </w:r>
+          <w:rFonts w:ascii="Verdana" w:hAnsi="Verdana"/>
+        </w:rPr>
+        <w:t>360/</w:t>
+      </w:r>
+      <w:r>
+        <w:rPr>
+          <w:rFonts w:ascii="Verdana" w:hAnsi="Verdana"/>
+        </w:rPr>
+        <w:t>库存周转天数</w:t>
+      </w:r>
+    </w:p>
+    <w:p>
+      <w:pPr>
+        <w:widowControl/>
+        <w:jc w:val="left"/>
+        <w:rPr>
+          <w:rFonts w:ascii="Verdana" w:hAnsi="Verdana" w:hint="eastAsia"/>
+        </w:rPr>
+      </w:pPr>
     </w:p>
     <w:sectPr>
       <w:pgSz w:w="11900" w:h="16840"/>
